--- a/Docs/Rapor.docx
+++ b/Docs/Rapor.docx
@@ -2105,6 +2105,42 @@
           <w:lang w:val="tr-TR"/>
         </w:rPr>
       </w:pPr>
+      <w:r>
+        <w:rPr>
+          <w:lang w:val="fr-FR"/>
+        </w:rPr>
+        <w:fldChar w:fldCharType="begin"/>
+      </w:r>
+      <w:r>
+        <w:rPr>
+          <w:lang w:val="tr-TR"/>
+        </w:rPr>
+        <w:instrText xml:space="preserve"> HYPERLINK "https://github.com/fawz24/LezzetYolculugu/blob/master/Docs/ThreatModel.pdf" </w:instrText>
+      </w:r>
+      <w:r>
+        <w:rPr>
+          <w:lang w:val="fr-FR"/>
+        </w:rPr>
+      </w:r>
+      <w:r>
+        <w:rPr>
+          <w:lang w:val="fr-FR"/>
+        </w:rPr>
+        <w:fldChar w:fldCharType="separate"/>
+      </w:r>
+      <w:r>
+        <w:rPr>
+          <w:rStyle w:val="Hyperlink"/>
+          <w:lang w:val="tr-TR"/>
+        </w:rPr>
+        <w:t>https://github.com/fawz24/LezzetYolculugu/blob/master/Docs/ThreatModel.pdf</w:t>
+      </w:r>
+      <w:r>
+        <w:rPr>
+          <w:lang w:val="fr-FR"/>
+        </w:rPr>
+        <w:fldChar w:fldCharType="end"/>
+      </w:r>
     </w:p>
     <w:p>
       <w:pPr>
